--- a/MRZIS/lab1/lab1.docx
+++ b/MRZIS/lab1/lab1.docx
@@ -169,31 +169,7 @@
           <w:sz w:val="28"/>
           <w:szCs w:val="28"/>
         </w:rPr>
-        <w:t>Тема: «</w:t>
-      </w:r>
-      <w:r>
-        <w:rPr>
-          <w:rFonts w:ascii="Times New Roman" w:hAnsi="Times New Roman" w:cs="Times New Roman"/>
-          <w:sz w:val="28"/>
-          <w:szCs w:val="28"/>
-        </w:rPr>
-        <w:t xml:space="preserve">Бинарная </w:t>
-      </w:r>
-      <w:r>
-        <w:rPr>
-          <w:rFonts w:ascii="Times New Roman" w:hAnsi="Times New Roman" w:cs="Times New Roman"/>
-          <w:sz w:val="28"/>
-          <w:szCs w:val="28"/>
-        </w:rPr>
-        <w:t>классификация</w:t>
-      </w:r>
-      <w:r>
-        <w:rPr>
-          <w:rFonts w:ascii="Times New Roman" w:hAnsi="Times New Roman" w:cs="Times New Roman"/>
-          <w:sz w:val="28"/>
-          <w:szCs w:val="28"/>
-        </w:rPr>
-        <w:t>»</w:t>
+        <w:t>Тема: «Бинарная классификация»</w:t>
       </w:r>
     </w:p>
     <w:p>
@@ -406,23 +382,21 @@
           <w:szCs w:val="28"/>
         </w:rPr>
       </w:pPr>
-    </w:p>
-    <w:p>
-      <w:pPr>
-        <w:jc w:val="center"/>
-        <w:rPr>
-          <w:sz w:val="28"/>
-          <w:szCs w:val="28"/>
-        </w:rPr>
-      </w:pPr>
       <w:r>
         <w:rPr>
           <w:rFonts w:ascii="Times New Roman" w:hAnsi="Times New Roman" w:cs="Times New Roman"/>
           <w:sz w:val="28"/>
           <w:szCs w:val="28"/>
         </w:rPr>
-        <w:lastRenderedPageBreak/>
-        <w:t>Брест 2023</w:t>
+        <w:t>Брест 202</w:t>
+      </w:r>
+      <w:r>
+        <w:rPr>
+          <w:rFonts w:ascii="Times New Roman" w:hAnsi="Times New Roman" w:cs="Times New Roman"/>
+          <w:sz w:val="28"/>
+          <w:szCs w:val="28"/>
+        </w:rPr>
+        <w:t>4</w:t>
       </w:r>
     </w:p>
     <w:p>
@@ -444,6 +418,7 @@
           <w:sz w:val="28"/>
           <w:szCs w:val="28"/>
         </w:rPr>
+        <w:lastRenderedPageBreak/>
         <w:t xml:space="preserve">Цель: </w:t>
       </w:r>
       <w:r>
@@ -543,6 +518,7 @@
         <w:rPr>
           <w:rFonts w:ascii="Times New Roman" w:hAnsi="Times New Roman" w:cs="Times New Roman"/>
           <w:b/>
+          <w:noProof/>
           <w:sz w:val="28"/>
           <w:szCs w:val="28"/>
         </w:rPr>
@@ -592,6 +568,7 @@
           <w:bCs/>
           <w:sz w:val="16"/>
           <w:szCs w:val="16"/>
+          <w:lang w:val="en-US"/>
         </w:rPr>
       </w:pPr>
       <w:r>
@@ -600,7 +577,7 @@
           <w:bCs/>
           <w:sz w:val="16"/>
           <w:szCs w:val="16"/>
-          <w:lang/>
+          <w:lang w:val="en-US"/>
         </w:rPr>
         <w:t>import numpy as np</w:t>
       </w:r>
@@ -610,7 +587,7 @@
           <w:bCs/>
           <w:sz w:val="16"/>
           <w:szCs w:val="16"/>
-          <w:lang/>
+          <w:lang w:val="en-US"/>
         </w:rPr>
         <w:br/>
         <w:t>import matplotlib.pyplot as plt</w:t>
@@ -621,7 +598,7 @@
           <w:bCs/>
           <w:sz w:val="16"/>
           <w:szCs w:val="16"/>
-          <w:lang/>
+          <w:lang w:val="en-US"/>
         </w:rPr>
         <w:br/>
         <w:t>class Perceptron:</w:t>
@@ -632,7 +609,7 @@
           <w:bCs/>
           <w:sz w:val="16"/>
           <w:szCs w:val="16"/>
-          <w:lang/>
+          <w:lang w:val="en-US"/>
         </w:rPr>
         <w:br/>
         <w:t xml:space="preserve">    def __init__(self, input_size):</w:t>
@@ -643,7 +620,7 @@
           <w:bCs/>
           <w:sz w:val="16"/>
           <w:szCs w:val="16"/>
-          <w:lang/>
+          <w:lang w:val="en-US"/>
         </w:rPr>
         <w:br/>
         <w:t xml:space="preserve">        self.weights = np.random.rand(input_size)</w:t>
@@ -654,7 +631,7 @@
           <w:bCs/>
           <w:sz w:val="16"/>
           <w:szCs w:val="16"/>
-          <w:lang/>
+          <w:lang w:val="en-US"/>
         </w:rPr>
         <w:br/>
         <w:t xml:space="preserve">        # self.weights = np.array([1., 1])</w:t>
@@ -665,7 +642,7 @@
           <w:bCs/>
           <w:sz w:val="16"/>
           <w:szCs w:val="16"/>
-          <w:lang/>
+          <w:lang w:val="en-US"/>
         </w:rPr>
         <w:br/>
         <w:t xml:space="preserve">        self.bias = np.random.rand(1)</w:t>
@@ -676,7 +653,7 @@
           <w:bCs/>
           <w:sz w:val="16"/>
           <w:szCs w:val="16"/>
-          <w:lang/>
+          <w:lang w:val="en-US"/>
         </w:rPr>
         <w:br/>
         <w:t xml:space="preserve">    def activation_function(self, x):</w:t>
@@ -687,7 +664,7 @@
           <w:bCs/>
           <w:sz w:val="16"/>
           <w:szCs w:val="16"/>
-          <w:lang/>
+          <w:lang w:val="en-US"/>
         </w:rPr>
         <w:br/>
         <w:t xml:space="preserve">        return -1 if x &lt; 0 else 18</w:t>
@@ -698,7 +675,7 @@
           <w:bCs/>
           <w:sz w:val="16"/>
           <w:szCs w:val="16"/>
-          <w:lang/>
+          <w:lang w:val="en-US"/>
         </w:rPr>
         <w:br/>
         <w:t xml:space="preserve">    def predict(self, inputs):</w:t>
@@ -709,7 +686,7 @@
           <w:bCs/>
           <w:sz w:val="16"/>
           <w:szCs w:val="16"/>
-          <w:lang/>
+          <w:lang w:val="en-US"/>
         </w:rPr>
         <w:br/>
         <w:t xml:space="preserve">        weighted_sum = self.weights.transpose()@inputs+self.bias</w:t>
@@ -720,7 +697,7 @@
           <w:bCs/>
           <w:sz w:val="16"/>
           <w:szCs w:val="16"/>
-          <w:lang/>
+          <w:lang w:val="en-US"/>
         </w:rPr>
         <w:br/>
         <w:t xml:space="preserve">        return self.activation_function(weighted_sum)</w:t>
@@ -731,7 +708,7 @@
           <w:bCs/>
           <w:sz w:val="16"/>
           <w:szCs w:val="16"/>
-          <w:lang/>
+          <w:lang w:val="en-US"/>
         </w:rPr>
         <w:br/>
         <w:t xml:space="preserve">    def train(self, training_inputs, labels, learning_rate, epochs):</w:t>
@@ -742,7 +719,7 @@
           <w:bCs/>
           <w:sz w:val="16"/>
           <w:szCs w:val="16"/>
-          <w:lang/>
+          <w:lang w:val="en-US"/>
         </w:rPr>
         <w:br/>
         <w:t xml:space="preserve">        errors = []</w:t>
@@ -753,7 +730,7 @@
           <w:bCs/>
           <w:sz w:val="16"/>
           <w:szCs w:val="16"/>
-          <w:lang/>
+          <w:lang w:val="en-US"/>
         </w:rPr>
         <w:br/>
         <w:t xml:space="preserve">        for _ in range(epochs):</w:t>
@@ -764,7 +741,7 @@
           <w:bCs/>
           <w:sz w:val="16"/>
           <w:szCs w:val="16"/>
-          <w:lang/>
+          <w:lang w:val="en-US"/>
         </w:rPr>
         <w:br/>
         <w:t xml:space="preserve">            total_error = 0</w:t>
@@ -775,7 +752,7 @@
           <w:bCs/>
           <w:sz w:val="16"/>
           <w:szCs w:val="16"/>
-          <w:lang/>
+          <w:lang w:val="en-US"/>
         </w:rPr>
         <w:br/>
         <w:t xml:space="preserve">            for inputs, label in zip(training_inputs, labels):</w:t>
@@ -786,7 +763,7 @@
           <w:bCs/>
           <w:sz w:val="16"/>
           <w:szCs w:val="16"/>
-          <w:lang/>
+          <w:lang w:val="en-US"/>
         </w:rPr>
         <w:br/>
         <w:t xml:space="preserve">                prediction = self.predict(inputs)</w:t>
@@ -797,7 +774,7 @@
           <w:bCs/>
           <w:sz w:val="16"/>
           <w:szCs w:val="16"/>
-          <w:lang/>
+          <w:lang w:val="en-US"/>
         </w:rPr>
         <w:br/>
         <w:t xml:space="preserve">                error = label - prediction</w:t>
@@ -808,7 +785,7 @@
           <w:bCs/>
           <w:sz w:val="16"/>
           <w:szCs w:val="16"/>
-          <w:lang/>
+          <w:lang w:val="en-US"/>
         </w:rPr>
         <w:br/>
         <w:t xml:space="preserve">                total_error += abs(error)</w:t>
@@ -819,7 +796,7 @@
           <w:bCs/>
           <w:sz w:val="16"/>
           <w:szCs w:val="16"/>
-          <w:lang/>
+          <w:lang w:val="en-US"/>
         </w:rPr>
         <w:br/>
         <w:t xml:space="preserve">                self.weights += learning_rate * error * inputs</w:t>
@@ -830,7 +807,7 @@
           <w:bCs/>
           <w:sz w:val="16"/>
           <w:szCs w:val="16"/>
-          <w:lang/>
+          <w:lang w:val="en-US"/>
         </w:rPr>
         <w:br/>
         <w:t xml:space="preserve">                self.bias += learning_rate * error</w:t>
@@ -841,7 +818,7 @@
           <w:bCs/>
           <w:sz w:val="16"/>
           <w:szCs w:val="16"/>
-          <w:lang/>
+          <w:lang w:val="en-US"/>
         </w:rPr>
         <w:br/>
         <w:t xml:space="preserve">            errors.append(total_error)</w:t>
@@ -852,7 +829,7 @@
           <w:bCs/>
           <w:sz w:val="16"/>
           <w:szCs w:val="16"/>
-          <w:lang/>
+          <w:lang w:val="en-US"/>
         </w:rPr>
         <w:br/>
         <w:t xml:space="preserve">        plt.plot(range(1, epochs + 1), errors)</w:t>
@@ -863,7 +840,7 @@
           <w:bCs/>
           <w:sz w:val="16"/>
           <w:szCs w:val="16"/>
-          <w:lang/>
+          <w:lang w:val="en-US"/>
         </w:rPr>
         <w:br/>
         <w:t xml:space="preserve">        plt.xlabel('Epochs')</w:t>
@@ -874,7 +851,7 @@
           <w:bCs/>
           <w:sz w:val="16"/>
           <w:szCs w:val="16"/>
-          <w:lang/>
+          <w:lang w:val="en-US"/>
         </w:rPr>
         <w:br/>
         <w:t xml:space="preserve">        plt.ylabel('Sum of errors')</w:t>
@@ -885,7 +862,7 @@
           <w:bCs/>
           <w:sz w:val="16"/>
           <w:szCs w:val="16"/>
-          <w:lang/>
+          <w:lang w:val="en-US"/>
         </w:rPr>
         <w:br/>
         <w:t xml:space="preserve">        plt.title('Error change chart')</w:t>
@@ -896,7 +873,7 @@
           <w:bCs/>
           <w:sz w:val="16"/>
           <w:szCs w:val="16"/>
-          <w:lang/>
+          <w:lang w:val="en-US"/>
         </w:rPr>
         <w:br/>
         <w:t xml:space="preserve">        plt.show()</w:t>
@@ -907,7 +884,7 @@
           <w:bCs/>
           <w:sz w:val="16"/>
           <w:szCs w:val="16"/>
-          <w:lang/>
+          <w:lang w:val="en-US"/>
         </w:rPr>
         <w:br/>
         <w:t xml:space="preserve">    def plot_decision_boundary(self, training_inputs, labels):</w:t>
@@ -918,7 +895,7 @@
           <w:bCs/>
           <w:sz w:val="16"/>
           <w:szCs w:val="16"/>
-          <w:lang/>
+          <w:lang w:val="en-US"/>
         </w:rPr>
         <w:br/>
         <w:t xml:space="preserve">        x_min, x_max = min(training_inputs[:, 0]) - 1, max(training_inputs[:, 0]) + 1</w:t>
@@ -929,7 +906,7 @@
           <w:bCs/>
           <w:sz w:val="16"/>
           <w:szCs w:val="16"/>
-          <w:lang/>
+          <w:lang w:val="en-US"/>
         </w:rPr>
         <w:br/>
         <w:t xml:space="preserve">        y_min, y_max = min(training_inputs[:, 1]) - 1, max(training_inputs[:, 1]) + 1</w:t>
@@ -940,7 +917,7 @@
           <w:bCs/>
           <w:sz w:val="16"/>
           <w:szCs w:val="16"/>
-          <w:lang/>
+          <w:lang w:val="en-US"/>
         </w:rPr>
         <w:br/>
         <w:t xml:space="preserve">        xx, yy = np.meshgrid(np.arange(x_min, x_max, 0.01),</w:t>
@@ -951,7 +928,7 @@
           <w:bCs/>
           <w:sz w:val="16"/>
           <w:szCs w:val="16"/>
-          <w:lang/>
+          <w:lang w:val="en-US"/>
         </w:rPr>
         <w:br/>
         <w:t xml:space="preserve">                             np.arange(y_min, y_max, 0.01))</w:t>
@@ -962,7 +939,7 @@
           <w:bCs/>
           <w:sz w:val="16"/>
           <w:szCs w:val="16"/>
-          <w:lang/>
+          <w:lang w:val="en-US"/>
         </w:rPr>
         <w:br/>
       </w:r>
@@ -972,7 +949,7 @@
           <w:bCs/>
           <w:sz w:val="16"/>
           <w:szCs w:val="16"/>
-          <w:lang/>
+          <w:lang w:val="en-US"/>
         </w:rPr>
         <w:br/>
         <w:t xml:space="preserve">        z = np.array([self.predict(np.array([x, y])) for x, y in zip(xx.ravel(), yy.ravel())])</w:t>
@@ -983,7 +960,7 @@
           <w:bCs/>
           <w:sz w:val="16"/>
           <w:szCs w:val="16"/>
-          <w:lang/>
+          <w:lang w:val="en-US"/>
         </w:rPr>
         <w:br/>
         <w:t xml:space="preserve">        z = z.reshape(xx.shape)</w:t>
@@ -994,7 +971,7 @@
           <w:bCs/>
           <w:sz w:val="16"/>
           <w:szCs w:val="16"/>
-          <w:lang/>
+          <w:lang w:val="en-US"/>
         </w:rPr>
         <w:br/>
       </w:r>
@@ -1004,7 +981,7 @@
           <w:bCs/>
           <w:sz w:val="16"/>
           <w:szCs w:val="16"/>
-          <w:lang/>
+          <w:lang w:val="en-US"/>
         </w:rPr>
         <w:br/>
         <w:t xml:space="preserve">        plt.contourf(xx, yy, z, alpha=0.3, cmap=plt.cm.coolwarm)</w:t>
@@ -1015,7 +992,7 @@
           <w:bCs/>
           <w:sz w:val="16"/>
           <w:szCs w:val="16"/>
-          <w:lang/>
+          <w:lang w:val="en-US"/>
         </w:rPr>
         <w:br/>
         <w:t xml:space="preserve">        plt.scatter(training_inputs[:, 0], training_inputs[:, 1], c=labels, cmap=plt.cm.coolwarm)</w:t>
@@ -1026,7 +1003,7 @@
           <w:bCs/>
           <w:sz w:val="16"/>
           <w:szCs w:val="16"/>
-          <w:lang/>
+          <w:lang w:val="en-US"/>
         </w:rPr>
         <w:br/>
         <w:t xml:space="preserve">        plt.xlabel('Feature 1')</w:t>
@@ -1037,7 +1014,7 @@
           <w:bCs/>
           <w:sz w:val="16"/>
           <w:szCs w:val="16"/>
-          <w:lang/>
+          <w:lang w:val="en-US"/>
         </w:rPr>
         <w:br/>
         <w:t xml:space="preserve">        plt.ylabel('Feature 2')</w:t>
@@ -1048,7 +1025,7 @@
           <w:bCs/>
           <w:sz w:val="16"/>
           <w:szCs w:val="16"/>
-          <w:lang/>
+          <w:lang w:val="en-US"/>
         </w:rPr>
         <w:br/>
         <w:t xml:space="preserve">        plt.title('Condition plot (decision boundary and points)')</w:t>
@@ -1059,19 +1036,9 @@
           <w:bCs/>
           <w:sz w:val="16"/>
           <w:szCs w:val="16"/>
-          <w:lang/>
+          <w:lang w:val="en-US"/>
         </w:rPr>
         <w:br/>
-      </w:r>
-      <w:r>
-        <w:rPr>
-          <w:rFonts w:ascii="Times New Roman" w:hAnsi="Times New Roman" w:cs="Times New Roman"/>
-          <w:bCs/>
-          <w:sz w:val="16"/>
-          <w:szCs w:val="16"/>
-          <w:lang/>
-        </w:rPr>
-        <w:lastRenderedPageBreak/>
         <w:t xml:space="preserve">        plt.show()</w:t>
       </w:r>
       <w:r>
@@ -1080,7 +1047,7 @@
           <w:bCs/>
           <w:sz w:val="16"/>
           <w:szCs w:val="16"/>
-          <w:lang/>
+          <w:lang w:val="en-US"/>
         </w:rPr>
         <w:br/>
         <w:t>if __name__ == "__main__":</w:t>
@@ -1091,9 +1058,19 @@
           <w:bCs/>
           <w:sz w:val="16"/>
           <w:szCs w:val="16"/>
-          <w:lang/>
+          <w:lang w:val="en-US"/>
         </w:rPr>
         <w:br/>
+      </w:r>
+      <w:r>
+        <w:rPr>
+          <w:rFonts w:ascii="Times New Roman" w:hAnsi="Times New Roman" w:cs="Times New Roman"/>
+          <w:bCs/>
+          <w:sz w:val="16"/>
+          <w:szCs w:val="16"/>
+          <w:lang w:val="en-US"/>
+        </w:rPr>
+        <w:lastRenderedPageBreak/>
         <w:t xml:space="preserve">    training_inputs = np.array([[-3, -3], [-3, -2], [-2, -3], [-2, -2]])</w:t>
       </w:r>
       <w:r>
@@ -1102,7 +1079,7 @@
           <w:bCs/>
           <w:sz w:val="16"/>
           <w:szCs w:val="16"/>
-          <w:lang/>
+          <w:lang w:val="en-US"/>
         </w:rPr>
         <w:br/>
         <w:t xml:space="preserve">    labels = np.array([-1, 18, -1, 18])</w:t>
@@ -1113,7 +1090,7 @@
           <w:bCs/>
           <w:sz w:val="16"/>
           <w:szCs w:val="16"/>
-          <w:lang/>
+          <w:lang w:val="en-US"/>
         </w:rPr>
         <w:br/>
         <w:t xml:space="preserve">    perceptron = Perceptron(input_size=2)</w:t>
@@ -1124,7 +1101,7 @@
           <w:bCs/>
           <w:sz w:val="16"/>
           <w:szCs w:val="16"/>
-          <w:lang/>
+          <w:lang w:val="en-US"/>
         </w:rPr>
         <w:br/>
         <w:t xml:space="preserve">    learning_rate = 0.003</w:t>
@@ -1135,7 +1112,7 @@
           <w:bCs/>
           <w:sz w:val="16"/>
           <w:szCs w:val="16"/>
-          <w:lang/>
+          <w:lang w:val="en-US"/>
         </w:rPr>
         <w:br/>
         <w:t xml:space="preserve">    epochs = 10</w:t>
@@ -1146,7 +1123,7 @@
           <w:bCs/>
           <w:sz w:val="16"/>
           <w:szCs w:val="16"/>
-          <w:lang/>
+          <w:lang w:val="en-US"/>
         </w:rPr>
         <w:br/>
         <w:t xml:space="preserve">    perceptron.train(training_inputs, labels, learning_rate, epochs)</w:t>
@@ -1157,7 +1134,7 @@
           <w:bCs/>
           <w:sz w:val="16"/>
           <w:szCs w:val="16"/>
-          <w:lang/>
+          <w:lang w:val="en-US"/>
         </w:rPr>
         <w:br/>
         <w:t xml:space="preserve">    perceptron.plot_decision_boundary(training_inputs, labels)</w:t>
@@ -1179,6 +1156,7 @@
         <w:rPr>
           <w:rFonts w:ascii="Times New Roman" w:hAnsi="Times New Roman" w:cs="Times New Roman"/>
           <w:bCs/>
+          <w:noProof/>
           <w:sz w:val="16"/>
           <w:szCs w:val="16"/>
           <w:lang w:val="en-US"/>
@@ -1223,6 +1201,7 @@
         <w:rPr>
           <w:rFonts w:ascii="Times New Roman" w:hAnsi="Times New Roman" w:cs="Times New Roman"/>
           <w:bCs/>
+          <w:noProof/>
           <w:sz w:val="16"/>
           <w:szCs w:val="16"/>
           <w:lang w:val="en-US"/>
@@ -1274,7 +1253,6 @@
           <w:b/>
           <w:sz w:val="28"/>
           <w:szCs w:val="28"/>
-          <w:lang/>
         </w:rPr>
       </w:pPr>
     </w:p>
@@ -1303,15 +1281,7 @@
           <w:sz w:val="28"/>
           <w:szCs w:val="28"/>
         </w:rPr>
-        <w:t xml:space="preserve">в ходе лабораторной работы я научился реализовывать однослойную нейронную сеть для решения задачи </w:t>
-      </w:r>
-      <w:r>
-        <w:rPr>
-          <w:rFonts w:ascii="Times New Roman" w:eastAsia="Liberation Mono" w:hAnsi="Times New Roman" w:cs="Times New Roman"/>
-          <w:sz w:val="28"/>
-          <w:szCs w:val="28"/>
-        </w:rPr>
-        <w:t>классификации с использованием пороговой функции активации.</w:t>
+        <w:t>в ходе лабораторной работы я научился реализовывать однослойную нейронную сеть для решения задачи классификации с использованием пороговой функции активации.</w:t>
       </w:r>
     </w:p>
     <w:p>
@@ -1999,6 +1969,7 @@
   <w:style w:type="character" w:default="1" w:styleId="a0">
     <w:name w:val="Default Paragraph Font"/>
     <w:uiPriority w:val="1"/>
+    <w:semiHidden/>
     <w:unhideWhenUsed/>
   </w:style>
   <w:style w:type="table" w:default="1" w:styleId="a1">
